--- a/++Templated Entries/READY/Zacharia, Paul JG/Zacharia, Paul (Sanil) JG.docx
+++ b/++Templated Entries/READY/Zacharia, Paul JG/Zacharia, Paul (Sanil) JG.docx
@@ -1,6 +1,6 @@
 
 <file path=word/document.xml><?xml version="1.0" encoding="utf-8"?>
-<w:document xmlns:wpc="http://schemas.microsoft.com/office/word/2010/wordprocessingCanvas" xmlns:mc="http://schemas.openxmlformats.org/markup-compatibility/2006" xmlns:o="urn:schemas-microsoft-com:office:office" xmlns:r="http://schemas.openxmlformats.org/officeDocument/2006/relationships" xmlns:m="http://schemas.openxmlformats.org/officeDocument/2006/math" xmlns:v="urn:schemas-microsoft-com:vml" xmlns:wp14="http://schemas.microsoft.com/office/word/2010/wordprocessingDrawing" xmlns:wp="http://schemas.openxmlformats.org/drawingml/2006/wordprocessingDrawing" xmlns:w10="urn:schemas-microsoft-com:office:word" xmlns:w="http://schemas.openxmlformats.org/wordprocessingml/2006/main" xmlns:w14="http://schemas.microsoft.com/office/word/2010/wordml" xmlns:wpg="http://schemas.microsoft.com/office/word/2010/wordprocessingGroup" xmlns:wpi="http://schemas.microsoft.com/office/word/2010/wordprocessingInk" xmlns:wne="http://schemas.microsoft.com/office/word/2006/wordml" xmlns:wps="http://schemas.microsoft.com/office/word/2010/wordprocessingShape" mc:Ignorable="w14 wp14">
+<w:document xmlns:wpc="http://schemas.microsoft.com/office/word/2010/wordprocessingCanvas" xmlns:mo="http://schemas.microsoft.com/office/mac/office/2008/main" xmlns:mc="http://schemas.openxmlformats.org/markup-compatibility/2006" xmlns:mv="urn:schemas-microsoft-com:mac:vml" xmlns:o="urn:schemas-microsoft-com:office:office" xmlns:r="http://schemas.openxmlformats.org/officeDocument/2006/relationships" xmlns:m="http://schemas.openxmlformats.org/officeDocument/2006/math" xmlns:v="urn:schemas-microsoft-com:vml" xmlns:wp14="http://schemas.microsoft.com/office/word/2010/wordprocessingDrawing" xmlns:wp="http://schemas.openxmlformats.org/drawingml/2006/wordprocessingDrawing" xmlns:w10="urn:schemas-microsoft-com:office:word" xmlns:w="http://schemas.openxmlformats.org/wordprocessingml/2006/main" xmlns:w14="http://schemas.microsoft.com/office/word/2010/wordml" xmlns:wpg="http://schemas.microsoft.com/office/word/2010/wordprocessingGroup" xmlns:wpi="http://schemas.microsoft.com/office/word/2010/wordprocessingInk" xmlns:wne="http://schemas.microsoft.com/office/word/2006/wordml" xmlns:wps="http://schemas.microsoft.com/office/word/2010/wordprocessingShape" mc:Ignorable="w14 wp14">
   <w:body>
     <w:tbl>
       <w:tblPr>
@@ -17,7 +17,7 @@
         <w:tblLook w:val="04A0" w:firstRow="1" w:lastRow="0" w:firstColumn="1" w:lastColumn="0" w:noHBand="0" w:noVBand="1"/>
       </w:tblPr>
       <w:tblGrid>
-        <w:gridCol w:w="498"/>
+        <w:gridCol w:w="491"/>
         <w:gridCol w:w="1296"/>
         <w:gridCol w:w="2073"/>
         <w:gridCol w:w="2551"/>
@@ -70,7 +70,7 @@
           <w:sdtContent>
             <w:tc>
               <w:tcPr>
-                <w:tcW w:w="1259" w:type="dxa"/>
+                <w:tcW w:w="1296" w:type="dxa"/>
               </w:tcPr>
               <w:p>
                 <w:pPr>
@@ -109,9 +109,11 @@
                 <w:tcW w:w="2073" w:type="dxa"/>
               </w:tcPr>
               <w:p>
-                <w:r>
-                  <w:t>V</w:t>
-                </w:r>
+                <w:proofErr w:type="spellStart"/>
+                <w:r>
+                  <w:t>Sanil</w:t>
+                </w:r>
+                <w:proofErr w:type="spellEnd"/>
               </w:p>
             </w:tc>
           </w:sdtContent>
@@ -161,11 +163,9 @@
                 <w:tcW w:w="2642" w:type="dxa"/>
               </w:tcPr>
               <w:p>
-                <w:proofErr w:type="spellStart"/>
-                <w:r>
-                  <w:t>Sanil</w:t>
-                </w:r>
-                <w:proofErr w:type="spellEnd"/>
+                <w:r>
+                  <w:t>V.</w:t>
+                </w:r>
               </w:p>
             </w:tc>
           </w:sdtContent>
@@ -205,7 +205,7 @@
           <w:sdtContent>
             <w:tc>
               <w:tcPr>
-                <w:tcW w:w="8525" w:type="dxa"/>
+                <w:tcW w:w="8562" w:type="dxa"/>
                 <w:gridSpan w:val="4"/>
               </w:tcPr>
               <w:p>
@@ -248,22 +248,22 @@
             <w:placeholder>
               <w:docPart w:val="C058CBD387224F5FB13E049CD98A941E"/>
             </w:placeholder>
-            <w:showingPlcHdr/>
             <w:text/>
           </w:sdtPr>
           <w:sdtEndPr/>
           <w:sdtContent>
             <w:tc>
               <w:tcPr>
-                <w:tcW w:w="8525" w:type="dxa"/>
+                <w:tcW w:w="8562" w:type="dxa"/>
                 <w:gridSpan w:val="4"/>
               </w:tcPr>
               <w:p>
                 <w:r>
                   <w:rPr>
-                    <w:rStyle w:val="PlaceholderText"/>
-                  </w:rPr>
-                  <w:t>[Enter the institution with which you are affiliated]</w:t>
+                    <w:rFonts w:ascii="Calibri" w:eastAsia="Times New Roman" w:hAnsi="Calibri" w:cs="Times New Roman"/>
+                    <w:lang w:val="en-CA"/>
+                  </w:rPr>
+                  <w:t>Indian Institute of Technology Delhi</w:t>
                 </w:r>
               </w:p>
             </w:tc>
@@ -331,6 +331,7 @@
             </w:placeholder>
             <w:text/>
           </w:sdtPr>
+          <w:sdtEndPr/>
           <w:sdtContent>
             <w:tc>
               <w:tcPr>
@@ -353,7 +354,25 @@
                   <w:rPr>
                     <w:lang w:val="en-CA" w:eastAsia="en-CA"/>
                   </w:rPr>
-                  <w:t>, Paul (b. 1945)</w:t>
+                  <w:t>, Paul (</w:t>
+                </w:r>
+                <w:r>
+                  <w:rPr>
+                    <w:lang w:val="en-CA" w:eastAsia="en-CA"/>
+                  </w:rPr>
+                  <w:t>1945</w:t>
+                </w:r>
+                <w:r>
+                  <w:rPr>
+                    <w:lang w:val="en-CA" w:eastAsia="en-CA"/>
+                  </w:rPr>
+                  <w:t>--</w:t>
+                </w:r>
+                <w:r>
+                  <w:rPr>
+                    <w:lang w:val="en-CA" w:eastAsia="en-CA"/>
+                  </w:rPr>
+                  <w:t>)</w:t>
                 </w:r>
               </w:p>
             </w:tc>
@@ -418,7 +437,6 @@
             <w:placeholder>
               <w:docPart w:val="D7EF423C9B7D47298C3ADAF139EBB24F"/>
             </w:placeholder>
-            <w:showingPlcHdr/>
           </w:sdtPr>
           <w:sdtEndPr/>
           <w:sdtContent>
@@ -432,23 +450,86 @@
               </w:tcPr>
               <w:p>
                 <w:r>
-                  <w:rPr>
-                    <w:rStyle w:val="PlaceholderText"/>
-                  </w:rPr>
-                  <w:t xml:space="preserve">[Enter an </w:t>
-                </w:r>
-                <w:r>
-                  <w:rPr>
-                    <w:rStyle w:val="PlaceholderText"/>
-                    <w:b/>
-                  </w:rPr>
-                  <w:t>abstract</w:t>
-                </w:r>
-                <w:r>
-                  <w:rPr>
-                    <w:rStyle w:val="PlaceholderText"/>
-                  </w:rPr>
-                  <w:t xml:space="preserve"> for your article]</w:t>
+                  <w:t xml:space="preserve">Paul </w:t>
+                </w:r>
+                <w:proofErr w:type="spellStart"/>
+                <w:r>
+                  <w:t>Zacharia</w:t>
+                </w:r>
+                <w:proofErr w:type="spellEnd"/>
+                <w:r>
+                  <w:t xml:space="preserve"> is</w:t>
+                </w:r>
+                <w:r>
+                  <w:t xml:space="preserve"> a short-story</w:t>
+                </w:r>
+                <w:r>
+                  <w:t xml:space="preserve"> writer, novelist, and essayist</w:t>
+                </w:r>
+                <w:r>
+                  <w:t xml:space="preserve"> who brought counter-modernity to Malayalam literature in the late 1960s. He rejected the self-definition of western modernity and its Indian nationalist versions. Drawing upon vernacular biblical idioms and everyday rural life, </w:t>
+                </w:r>
+                <w:proofErr w:type="spellStart"/>
+                <w:r>
+                  <w:t>Zacharia</w:t>
+                </w:r>
+                <w:proofErr w:type="spellEnd"/>
+                <w:r>
+                  <w:t xml:space="preserve"> has probed the fragile certainties of urban life, intellectual establishments and religious orthodoxies. He has said that </w:t>
+                </w:r>
+                <w:commentRangeStart w:id="0"/>
+                <w:r>
+                  <w:t>‘Jesus Christ, cinema, bars, friends, lovers, hens and dogs have given me stories.’</w:t>
+                </w:r>
+                <w:commentRangeEnd w:id="0"/>
+                <w:r>
+                  <w:rPr>
+                    <w:rStyle w:val="CommentReference"/>
+                  </w:rPr>
+                  <w:commentReference w:id="0"/>
+                </w:r>
+              </w:p>
+              <w:p/>
+              <w:p>
+                <w:proofErr w:type="spellStart"/>
+                <w:r>
+                  <w:t>Zacharia</w:t>
+                </w:r>
+                <w:proofErr w:type="spellEnd"/>
+                <w:r>
+                  <w:t xml:space="preserve"> was born in 1945 in the village </w:t>
+                </w:r>
+                <w:proofErr w:type="spellStart"/>
+                <w:r>
+                  <w:t>Urulikunnam</w:t>
+                </w:r>
+                <w:proofErr w:type="spellEnd"/>
+                <w:r>
+                  <w:t xml:space="preserve">, near </w:t>
+                </w:r>
+                <w:proofErr w:type="spellStart"/>
+                <w:r>
+                  <w:t>Kottayam</w:t>
+                </w:r>
+                <w:proofErr w:type="spellEnd"/>
+                <w:r>
+                  <w:t xml:space="preserve"> in the state of </w:t>
+                </w:r>
+                <w:proofErr w:type="spellStart"/>
+                <w:r>
+                  <w:t>Karala</w:t>
+                </w:r>
+                <w:proofErr w:type="spellEnd"/>
+                <w:r>
+                  <w:t>. He published his first story ‘</w:t>
+                </w:r>
+                <w:proofErr w:type="spellStart"/>
+                <w:r>
+                  <w:t>Unni</w:t>
+                </w:r>
+                <w:proofErr w:type="spellEnd"/>
+                <w:r>
+                  <w:t xml:space="preserve"> the Child’ in 1964. In 1969, his first collection of short stories was published. In 1972, he moved to New Delhi and worked in publishing and media, returning to Kerala in 1992.</w:t>
                 </w:r>
               </w:p>
             </w:tc>
@@ -466,6 +547,13 @@
           </w:tcPr>
           <w:sdt>
             <w:sdtPr>
+              <w:rPr>
+                <w:b/>
+                <w:bCs/>
+                <w:color w:val="5B9BD5" w:themeColor="accent1"/>
+                <w:sz w:val="18"/>
+                <w:szCs w:val="18"/>
+              </w:rPr>
               <w:alias w:val="Article text"/>
               <w:tag w:val="articleText"/>
               <w:id w:val="634067588"/>
@@ -492,7 +580,7 @@
                 </w:r>
                 <w:proofErr w:type="spellEnd"/>
                 <w:r>
-                  <w:t xml:space="preserve">, a short-story writer, novelist and essayist, brought counter-modernity to Malayalam literature in the late 1960s.  He rejected the self-definition of western modernity and its Indian nationalist versions.  Drawing upon vernacular biblical idioms and everyday rural life, </w:t>
+                  <w:t xml:space="preserve"> is a short-story writer, novelist, and essayist who brought counter-modernity to Malayalam literature in the late 1960s. He rejected the self-definition of western modernity and its Indian nationalist versions. Drawing upon vernacular biblical idioms and everyday rural life, </w:t>
                 </w:r>
                 <w:proofErr w:type="spellStart"/>
                 <w:r>
@@ -500,230 +588,450 @@
                 </w:r>
                 <w:proofErr w:type="spellEnd"/>
                 <w:r>
-                  <w:t xml:space="preserve"> has probed the fragile certainties of urban life, intellectual establishments and religious orthodoxies. He has said that “Jesus Christ, cinema, bars, friends, lovers, hens and dogs have given me stories.”</w:t>
+                  <w:t xml:space="preserve"> has probed the fragile certainties of urban life, intellectual establishments and religious orthodoxies. He has said that </w:t>
+                </w:r>
+                <w:commentRangeStart w:id="1"/>
+                <w:r>
+                  <w:t>‘Jesus Christ, cinema, bars, friends, lovers, hens and dogs have given me stories.’</w:t>
+                </w:r>
+                <w:commentRangeEnd w:id="1"/>
+                <w:r>
+                  <w:rPr>
+                    <w:rStyle w:val="CommentReference"/>
+                  </w:rPr>
+                  <w:commentReference w:id="1"/>
+                </w:r>
+              </w:p>
+              <w:p>
+                <w:bookmarkStart w:id="2" w:name="_GoBack"/>
+                <w:bookmarkEnd w:id="2"/>
+              </w:p>
+              <w:p>
+                <w:proofErr w:type="spellStart"/>
+                <w:r>
+                  <w:t>Zacharia</w:t>
+                </w:r>
+                <w:proofErr w:type="spellEnd"/>
+                <w:r>
+                  <w:t xml:space="preserve"> was born in 1945 in the village </w:t>
+                </w:r>
+                <w:proofErr w:type="spellStart"/>
+                <w:r>
+                  <w:t>Urulikunnam</w:t>
+                </w:r>
+                <w:proofErr w:type="spellEnd"/>
+                <w:r>
+                  <w:t xml:space="preserve">, near </w:t>
+                </w:r>
+                <w:proofErr w:type="spellStart"/>
+                <w:r>
+                  <w:t>Kottayam</w:t>
+                </w:r>
+                <w:proofErr w:type="spellEnd"/>
+                <w:r>
+                  <w:t xml:space="preserve"> in the state of </w:t>
+                </w:r>
+                <w:proofErr w:type="spellStart"/>
+                <w:r>
+                  <w:t>Karala</w:t>
+                </w:r>
+                <w:proofErr w:type="spellEnd"/>
+                <w:r>
+                  <w:t xml:space="preserve">. He published his first story </w:t>
+                </w:r>
+                <w:r>
+                  <w:t>‘</w:t>
+                </w:r>
+                <w:proofErr w:type="spellStart"/>
+                <w:r>
+                  <w:t>Unni</w:t>
+                </w:r>
+                <w:proofErr w:type="spellEnd"/>
+                <w:r>
+                  <w:t xml:space="preserve"> the Child</w:t>
+                </w:r>
+                <w:r>
+                  <w:t>’</w:t>
+                </w:r>
+                <w:r>
+                  <w:t xml:space="preserve"> in 1964</w:t>
+                </w:r>
+                <w:r>
+                  <w:t xml:space="preserve">. </w:t>
+                </w:r>
+                <w:r>
+                  <w:t>In 1969, his first collection of short stories was published. In 1972, he moved to New Delhi and worked in publishing and media, returning to Kerala in 1992.</w:t>
                 </w:r>
               </w:p>
               <w:p/>
               <w:p>
                 <w:proofErr w:type="spellStart"/>
                 <w:r>
+                  <w:rPr>
+                    <w:i/>
+                  </w:rPr>
+                  <w:t>Zachariayude</w:t>
+                </w:r>
+                <w:proofErr w:type="spellEnd"/>
+                <w:r>
+                  <w:rPr>
+                    <w:i/>
+                  </w:rPr>
+                  <w:t xml:space="preserve"> </w:t>
+                </w:r>
+                <w:proofErr w:type="spellStart"/>
+                <w:r>
+                  <w:rPr>
+                    <w:i/>
+                  </w:rPr>
+                  <w:t>Kathakal</w:t>
+                </w:r>
+                <w:proofErr w:type="spellEnd"/>
+                <w:r>
+                  <w:t xml:space="preserve">, a collection of his short stories up until 2000, won the </w:t>
+                </w:r>
+                <w:proofErr w:type="spellStart"/>
+                <w:r>
+                  <w:t>Sahitya</w:t>
+                </w:r>
+                <w:proofErr w:type="spellEnd"/>
+                <w:r>
+                  <w:t xml:space="preserve"> </w:t>
+                </w:r>
+                <w:proofErr w:type="spellStart"/>
+                <w:r>
+                  <w:t>Akademi</w:t>
+                </w:r>
+                <w:proofErr w:type="spellEnd"/>
+                <w:r>
+                  <w:t xml:space="preserve"> Award in 2006. Two of his novellas (</w:t>
+                </w:r>
+                <w:r>
+                  <w:rPr>
+                    <w:i/>
+                  </w:rPr>
+                  <w:t>Praise the Lord</w:t>
+                </w:r>
+                <w:r>
+                  <w:t xml:space="preserve"> and </w:t>
+                </w:r>
+                <w:proofErr w:type="spellStart"/>
+                <w:r>
+                  <w:rPr>
+                    <w:i/>
+                  </w:rPr>
+                  <w:t>Enthondu</w:t>
+                </w:r>
+                <w:proofErr w:type="spellEnd"/>
+                <w:r>
+                  <w:rPr>
+                    <w:i/>
+                  </w:rPr>
+                  <w:t xml:space="preserve"> </w:t>
+                </w:r>
+                <w:proofErr w:type="spellStart"/>
+                <w:r>
+                  <w:rPr>
+                    <w:i/>
+                  </w:rPr>
+                  <w:t>Visesham</w:t>
+                </w:r>
+                <w:proofErr w:type="spellEnd"/>
+                <w:r>
+                  <w:rPr>
+                    <w:i/>
+                  </w:rPr>
+                  <w:t xml:space="preserve"> </w:t>
+                </w:r>
+                <w:proofErr w:type="spellStart"/>
+                <w:r>
+                  <w:rPr>
+                    <w:i/>
+                  </w:rPr>
+                  <w:t>Pilathose</w:t>
+                </w:r>
+                <w:proofErr w:type="spellEnd"/>
+                <w:r>
+                  <w:rPr>
+                    <w:i/>
+                  </w:rPr>
+                  <w:t xml:space="preserve">? </w:t>
+                </w:r>
+                <w:r>
+                  <w:t>[</w:t>
+                </w:r>
+                <w:r>
+                  <w:rPr>
+                    <w:i/>
+                  </w:rPr>
+                  <w:t>What News, Pilate?</w:t>
+                </w:r>
+                <w:r>
+                  <w:t>]</w:t>
+                </w:r>
+                <w:r>
+                  <w:t xml:space="preserve">) </w:t>
+                </w:r>
+                <w:proofErr w:type="gramStart"/>
+                <w:r>
+                  <w:t>have</w:t>
+                </w:r>
+                <w:proofErr w:type="gramEnd"/>
+                <w:r>
+                  <w:t xml:space="preserve"> been translated into English. Two short story collections are also available in English (</w:t>
+                </w:r>
+                <w:proofErr w:type="spellStart"/>
+                <w:r>
+                  <w:rPr>
+                    <w:i/>
+                  </w:rPr>
+                  <w:t>Bhaskara</w:t>
+                </w:r>
+                <w:proofErr w:type="spellEnd"/>
+                <w:r>
+                  <w:rPr>
+                    <w:i/>
+                  </w:rPr>
+                  <w:t xml:space="preserve"> </w:t>
+                </w:r>
+                <w:proofErr w:type="spellStart"/>
+                <w:r>
+                  <w:rPr>
+                    <w:i/>
+                  </w:rPr>
+                  <w:t>Pattelar</w:t>
+                </w:r>
+                <w:proofErr w:type="spellEnd"/>
+                <w:r>
+                  <w:rPr>
+                    <w:i/>
+                  </w:rPr>
+                  <w:t xml:space="preserve"> and Other Stories</w:t>
+                </w:r>
+                <w:r>
+                  <w:t xml:space="preserve"> and</w:t>
+                </w:r>
+                <w:r>
+                  <w:rPr>
+                    <w:i/>
+                  </w:rPr>
+                  <w:t xml:space="preserve"> Reflections of a Hen in Her Last Hour and Other Stories</w:t>
+                </w:r>
+                <w:r>
+                  <w:t>)</w:t>
+                </w:r>
+                <w:r>
+                  <w:rPr>
+                    <w:i/>
+                  </w:rPr>
+                  <w:t xml:space="preserve">. </w:t>
+                </w:r>
+                <w:proofErr w:type="spellStart"/>
+                <w:r>
+                  <w:rPr>
+                    <w:i/>
+                  </w:rPr>
+                  <w:t>Vidheyan</w:t>
+                </w:r>
+                <w:proofErr w:type="spellEnd"/>
+                <w:r>
+                  <w:rPr>
+                    <w:i/>
+                  </w:rPr>
+                  <w:t xml:space="preserve"> </w:t>
+                </w:r>
+                <w:r>
+                  <w:t>[</w:t>
+                </w:r>
+                <w:r>
+                  <w:rPr>
+                    <w:i/>
+                  </w:rPr>
+                  <w:t>The Servile</w:t>
+                </w:r>
+                <w:r>
+                  <w:t>],</w:t>
+                </w:r>
+                <w:r>
+                  <w:rPr>
+                    <w:i/>
+                  </w:rPr>
+                  <w:t xml:space="preserve"> </w:t>
+                </w:r>
+                <w:r>
+                  <w:t>a film which won the national award for the best Malayalam film</w:t>
+                </w:r>
+                <w:r>
+                  <w:t xml:space="preserve"> in</w:t>
+                </w:r>
+                <w:r>
+                  <w:t xml:space="preserve"> 1993 (directed by </w:t>
+                </w:r>
+                <w:proofErr w:type="spellStart"/>
+                <w:r>
+                  <w:t>Adoor</w:t>
+                </w:r>
+                <w:proofErr w:type="spellEnd"/>
+                <w:r>
+                  <w:t xml:space="preserve"> </w:t>
+                </w:r>
+                <w:proofErr w:type="spellStart"/>
+                <w:r>
+                  <w:t>Goplala</w:t>
+                </w:r>
+                <w:proofErr w:type="spellEnd"/>
+                <w:r>
+                  <w:t xml:space="preserve"> Krishnan)</w:t>
+                </w:r>
+                <w:r>
+                  <w:t>,</w:t>
+                </w:r>
+                <w:r>
+                  <w:t xml:space="preserve"> was an adaptation of </w:t>
+                </w:r>
+                <w:proofErr w:type="spellStart"/>
+                <w:r>
+                  <w:t>Zacharia’s</w:t>
+                </w:r>
+                <w:proofErr w:type="spellEnd"/>
+                <w:r>
+                  <w:rPr>
+                    <w:i/>
+                  </w:rPr>
+                  <w:t xml:space="preserve"> story </w:t>
+                </w:r>
+                <w:proofErr w:type="spellStart"/>
+                <w:r>
+                  <w:rPr>
+                    <w:i/>
+                  </w:rPr>
+                  <w:t>Bhaskara</w:t>
+                </w:r>
+                <w:proofErr w:type="spellEnd"/>
+                <w:r>
+                  <w:rPr>
+                    <w:i/>
+                  </w:rPr>
+                  <w:t xml:space="preserve"> </w:t>
+                </w:r>
+                <w:proofErr w:type="spellStart"/>
+                <w:r>
+                  <w:rPr>
+                    <w:i/>
+                  </w:rPr>
+                  <w:t>Pattelarum</w:t>
+                </w:r>
+                <w:proofErr w:type="spellEnd"/>
+                <w:r>
+                  <w:rPr>
+                    <w:i/>
+                  </w:rPr>
+                  <w:t xml:space="preserve"> </w:t>
+                </w:r>
+                <w:proofErr w:type="spellStart"/>
+                <w:r>
+                  <w:rPr>
+                    <w:i/>
+                  </w:rPr>
+                  <w:t>Ente</w:t>
+                </w:r>
+                <w:proofErr w:type="spellEnd"/>
+                <w:r>
+                  <w:rPr>
+                    <w:i/>
+                  </w:rPr>
+                  <w:t xml:space="preserve"> </w:t>
+                </w:r>
+                <w:proofErr w:type="spellStart"/>
+                <w:r>
+                  <w:rPr>
+                    <w:i/>
+                  </w:rPr>
+                  <w:t>Jeevithavum</w:t>
+                </w:r>
+                <w:proofErr w:type="spellEnd"/>
+                <w:r>
+                  <w:rPr>
+                    <w:i/>
+                  </w:rPr>
+                  <w:t xml:space="preserve">. </w:t>
+                </w:r>
+                <w:proofErr w:type="spellStart"/>
+                <w:r>
                   <w:t>Zacharia</w:t>
                 </w:r>
                 <w:proofErr w:type="spellEnd"/>
                 <w:r>
-                  <w:t xml:space="preserve"> was born in 1945 in the village </w:t>
-                </w:r>
-                <w:proofErr w:type="spellStart"/>
-                <w:r>
-                  <w:t>Urulikunnam</w:t>
-                </w:r>
-                <w:proofErr w:type="spellEnd"/>
-                <w:r>
-                  <w:t xml:space="preserve">, near Kottayam in the state of </w:t>
-                </w:r>
-                <w:proofErr w:type="spellStart"/>
-                <w:r>
-                  <w:t>Karala</w:t>
-                </w:r>
-                <w:proofErr w:type="spellEnd"/>
-                <w:r>
-                  <w:t>. He published his first story “</w:t>
-                </w:r>
-                <w:proofErr w:type="spellStart"/>
-                <w:r>
-                  <w:t>Unni</w:t>
-                </w:r>
-                <w:proofErr w:type="spellEnd"/>
-                <w:r>
-                  <w:t xml:space="preserve"> the Child” in 1964.  In 1969, his first collection of short stories was published. In 1972, he moved to New Delhi and worked in publishing and media, returning to Kerala in 1992.</w:t>
+                  <w:t xml:space="preserve"> has been active in print media and publishing. He was one of the founders of </w:t>
+                </w:r>
+                <w:r>
+                  <w:t xml:space="preserve">the </w:t>
+                </w:r>
+                <w:proofErr w:type="spellStart"/>
+                <w:r>
+                  <w:t>Asianet</w:t>
+                </w:r>
+                <w:proofErr w:type="spellEnd"/>
+                <w:r>
+                  <w:t xml:space="preserve"> television network.</w:t>
                 </w:r>
               </w:p>
               <w:p/>
               <w:p>
-                <w:proofErr w:type="spellStart"/>
-                <w:r>
-                  <w:rPr>
-                    <w:i/>
-                  </w:rPr>
-                  <w:t>Zachariayude</w:t>
-                </w:r>
-                <w:proofErr w:type="spellEnd"/>
-                <w:r>
-                  <w:rPr>
-                    <w:i/>
-                  </w:rPr>
+                <w:r>
+                  <w:t xml:space="preserve">For </w:t>
+                </w:r>
+                <w:proofErr w:type="spellStart"/>
+                <w:r>
+                  <w:t>Zacharia</w:t>
+                </w:r>
+                <w:proofErr w:type="spellEnd"/>
+                <w:r>
+                  <w:t>, God is not dead</w:t>
+                </w:r>
+                <w:r>
+                  <w:t xml:space="preserve">. </w:t>
+                </w:r>
+                <w:r>
+                  <w:t>He is the virtual existence of contingency that sustains and disrupts all structures. God appe</w:t>
+                </w:r>
+                <w:r>
+                  <w:t xml:space="preserve">ars in ridiculous apparitions — </w:t>
+                </w:r>
+                <w:r>
+                  <w:t>a</w:t>
+                </w:r>
+                <w:r>
+                  <w:t>s a peeping T</w:t>
+                </w:r>
+                <w:r>
+                  <w:t xml:space="preserve">om where ladies bathe, as an Egyptian belly dancer, or as the mew of a cat. </w:t>
+                </w:r>
+                <w:r>
+                  <w:rPr>
+                    <w:i/>
+                  </w:rPr>
+                  <w:t>What News, Pilate?</w:t>
+                </w:r>
+                <w:r>
                   <w:t xml:space="preserve"> </w:t>
                 </w:r>
-                <w:proofErr w:type="spellStart"/>
-                <w:r>
-                  <w:rPr>
-                    <w:i/>
-                  </w:rPr>
-                  <w:t>Kathakal</w:t>
-                </w:r>
-                <w:proofErr w:type="spellEnd"/>
-                <w:r>
-                  <w:t xml:space="preserve">, a collection of his short stories up until 2000, won the </w:t>
-                </w:r>
-                <w:proofErr w:type="spellStart"/>
-                <w:r>
-                  <w:t>Sahitya</w:t>
-                </w:r>
-                <w:proofErr w:type="spellEnd"/>
-                <w:r>
-                  <w:t xml:space="preserve"> </w:t>
-                </w:r>
-                <w:proofErr w:type="spellStart"/>
-                <w:r>
-                  <w:t>Akademi</w:t>
-                </w:r>
-                <w:proofErr w:type="spellEnd"/>
-                <w:r>
-                  <w:t xml:space="preserve"> Award in 2006. Two of his novellas (</w:t>
-                </w:r>
-                <w:r>
-                  <w:rPr>
-                    <w:i/>
-                  </w:rPr>
-                  <w:t>Praise the Lord</w:t>
-                </w:r>
-                <w:r>
-                  <w:t xml:space="preserve"> and </w:t>
-                </w:r>
-                <w:proofErr w:type="spellStart"/>
-                <w:r>
-                  <w:rPr>
-                    <w:i/>
-                  </w:rPr>
-                  <w:t>Enthondu</w:t>
-                </w:r>
-                <w:proofErr w:type="spellEnd"/>
-                <w:r>
-                  <w:rPr>
-                    <w:i/>
-                  </w:rPr>
-                  <w:t xml:space="preserve"> </w:t>
-                </w:r>
-                <w:proofErr w:type="spellStart"/>
-                <w:r>
-                  <w:rPr>
-                    <w:i/>
-                  </w:rPr>
-                  <w:t>Visesham</w:t>
-                </w:r>
-                <w:proofErr w:type="spellEnd"/>
-                <w:r>
-                  <w:rPr>
-                    <w:i/>
-                  </w:rPr>
-                  <w:t xml:space="preserve"> </w:t>
-                </w:r>
-                <w:proofErr w:type="spellStart"/>
-                <w:r>
-                  <w:rPr>
-                    <w:i/>
-                  </w:rPr>
-                  <w:t>Pilathose</w:t>
-                </w:r>
-                <w:proofErr w:type="spellEnd"/>
-                <w:r>
-                  <w:rPr>
-                    <w:i/>
-                  </w:rPr>
-                  <w:t xml:space="preserve">? </w:t>
-                </w:r>
-                <w:r>
-                  <w:t>[</w:t>
-                </w:r>
-                <w:r>
-                  <w:rPr>
-                    <w:i/>
-                  </w:rPr>
-                  <w:t>What News, Pilate?</w:t>
-                </w:r>
-                <w:r>
-                  <w:t>]</w:t>
-                </w:r>
-                <w:r>
-                  <w:t xml:space="preserve">) </w:t>
-                </w:r>
                 <w:proofErr w:type="gramStart"/>
                 <w:r>
-                  <w:t>have</w:t>
+                  <w:t>takes</w:t>
                 </w:r>
                 <w:proofErr w:type="gramEnd"/>
                 <w:r>
-                  <w:t xml:space="preserve"> been translated into English. Two short story collections are also available in English (</w:t>
-                </w:r>
-                <w:proofErr w:type="spellStart"/>
-                <w:r>
-                  <w:rPr>
-                    <w:i/>
-                  </w:rPr>
-                  <w:t>Bhaskara</w:t>
-                </w:r>
-                <w:proofErr w:type="spellEnd"/>
-                <w:r>
-                  <w:rPr>
-                    <w:i/>
-                  </w:rPr>
-                  <w:t xml:space="preserve"> </w:t>
-                </w:r>
-                <w:proofErr w:type="spellStart"/>
-                <w:r>
-                  <w:rPr>
-                    <w:i/>
-                  </w:rPr>
-                  <w:t>Pattelar</w:t>
-                </w:r>
-                <w:proofErr w:type="spellEnd"/>
-                <w:r>
-                  <w:rPr>
-                    <w:i/>
-                  </w:rPr>
-                  <w:t xml:space="preserve"> and Other Stories</w:t>
-                </w:r>
-                <w:r>
-                  <w:t xml:space="preserve"> and</w:t>
-                </w:r>
-                <w:r>
-                  <w:rPr>
-                    <w:i/>
-                  </w:rPr>
-                  <w:t xml:space="preserve"> Reflections of a Hen in Her Last Hour and Other Stories). </w:t>
-                </w:r>
-                <w:proofErr w:type="spellStart"/>
-                <w:r>
-                  <w:rPr>
-                    <w:i/>
-                  </w:rPr>
-                  <w:t>Vidheyan</w:t>
-                </w:r>
-                <w:proofErr w:type="spellEnd"/>
-                <w:r>
-                  <w:rPr>
-                    <w:i/>
-                  </w:rPr>
-                  <w:t xml:space="preserve"> (The Servile) </w:t>
-                </w:r>
-                <w:r>
-                  <w:t xml:space="preserve">a film which won the national award for the best Malayalam film 1993 (directed by </w:t>
-                </w:r>
-                <w:proofErr w:type="spellStart"/>
-                <w:r>
-                  <w:t>Adoor</w:t>
-                </w:r>
-                <w:proofErr w:type="spellEnd"/>
-                <w:r>
-                  <w:t xml:space="preserve"> </w:t>
-                </w:r>
-                <w:proofErr w:type="spellStart"/>
-                <w:r>
-                  <w:t>Goplala</w:t>
-                </w:r>
-                <w:proofErr w:type="spellEnd"/>
-                <w:r>
-                  <w:t xml:space="preserve"> Krishnan) was an adaptation of </w:t>
+                  <w:t xml:space="preserve"> the form of an extended correspondence between Pontius Pilate and Titus Antonius</w:t>
+                </w:r>
+                <w:r>
+                  <w:t xml:space="preserve">. </w:t>
+                </w:r>
+                <w:r>
+                  <w:t>Ruth, Pilate’s secretary during a letter-writing session, plays a game of pretence with the old Pilate, exposing her pretty leg to him. As punishment, her sandals pinch her feet on her way to witness the resurrection of Christ. Her feet are redeemed only by the touch of Christ</w:t>
+                </w:r>
+                <w:r>
+                  <w:t xml:space="preserve">. </w:t>
                 </w:r>
                 <w:proofErr w:type="spellStart"/>
                 <w:r>
@@ -731,146 +1039,33 @@
                 </w:r>
                 <w:proofErr w:type="spellEnd"/>
                 <w:r>
-                  <w:rPr>
-                    <w:i/>
-                  </w:rPr>
-                  <w:t xml:space="preserve"> story </w:t>
-                </w:r>
-                <w:proofErr w:type="spellStart"/>
-                <w:r>
-                  <w:rPr>
-                    <w:i/>
-                  </w:rPr>
-                  <w:t>Bhaskara</w:t>
-                </w:r>
-                <w:proofErr w:type="spellEnd"/>
-                <w:r>
-                  <w:rPr>
-                    <w:i/>
-                  </w:rPr>
-                  <w:t xml:space="preserve"> </w:t>
-                </w:r>
-                <w:proofErr w:type="spellStart"/>
-                <w:r>
-                  <w:rPr>
-                    <w:i/>
-                  </w:rPr>
-                  <w:t>Pattelarum</w:t>
-                </w:r>
-                <w:proofErr w:type="spellEnd"/>
-                <w:r>
-                  <w:rPr>
-                    <w:i/>
-                  </w:rPr>
-                  <w:t xml:space="preserve"> </w:t>
-                </w:r>
-                <w:proofErr w:type="spellStart"/>
-                <w:r>
-                  <w:rPr>
-                    <w:i/>
-                  </w:rPr>
-                  <w:t>Ente</w:t>
-                </w:r>
-                <w:proofErr w:type="spellEnd"/>
-                <w:r>
-                  <w:rPr>
-                    <w:i/>
-                  </w:rPr>
-                  <w:t xml:space="preserve"> </w:t>
-                </w:r>
-                <w:proofErr w:type="spellStart"/>
-                <w:r>
-                  <w:rPr>
-                    <w:i/>
-                  </w:rPr>
-                  <w:t>Jeevithavum</w:t>
-                </w:r>
-                <w:proofErr w:type="spellEnd"/>
-                <w:r>
-                  <w:rPr>
-                    <w:i/>
-                  </w:rPr>
+                  <w:t xml:space="preserve"> female characters are force fields for the secure and graceful descent of God; they are prismatic presences through which all speech has to pass to engender interiorities of both men and women.</w:t>
+                </w:r>
+              </w:p>
+              <w:p/>
+              <w:p>
+                <w:r>
+                  <w:t xml:space="preserve">As a public intellectual, </w:t>
+                </w:r>
+                <w:proofErr w:type="spellStart"/>
+                <w:r>
+                  <w:t>Zacharia</w:t>
+                </w:r>
+                <w:proofErr w:type="spellEnd"/>
+                <w:r>
+                  <w:t xml:space="preserve"> has challenged right-wing Hindu nationalists, the business empires of the Church, the spiritualist industry, and political terror. He writes on contemporary issues for newspapers and periodicals in both English and Malayalam. He has </w:t>
+                </w:r>
+                <w:r>
+                  <w:t>travelled</w:t>
+                </w:r>
+                <w:r>
+                  <w:t xml:space="preserve"> widely in India and to 43 countries abroad and has published travelogues on East Africa, the Lakes District, England, Saudi Arabia, and China</w:t>
+                </w:r>
+                <w:r>
                   <w:t xml:space="preserve">. </w:t>
                 </w:r>
-                <w:proofErr w:type="spellStart"/>
-                <w:r>
-                  <w:t>Zacharia</w:t>
-                </w:r>
-                <w:proofErr w:type="spellEnd"/>
-                <w:r>
-                  <w:t xml:space="preserve"> has been active in print media and publishing. He was one of the founders of </w:t>
-                </w:r>
-                <w:r>
-                  <w:t xml:space="preserve">the </w:t>
-                </w:r>
-                <w:proofErr w:type="spellStart"/>
-                <w:r>
-                  <w:t>Asianet</w:t>
-                </w:r>
-                <w:proofErr w:type="spellEnd"/>
-                <w:r>
-                  <w:t xml:space="preserve"> television network.</w:t>
-                </w:r>
-              </w:p>
-              <w:p/>
-              <w:p>
-                <w:r>
-                  <w:t xml:space="preserve">For </w:t>
-                </w:r>
-                <w:proofErr w:type="spellStart"/>
-                <w:r>
-                  <w:t>Zacharia</w:t>
-                </w:r>
-                <w:proofErr w:type="spellEnd"/>
-                <w:r>
-                  <w:t xml:space="preserve">, God is not dead.  He is the virtual existence of contingency that sustains and disrupts all structures. God appears in ridiculous apparitions – as a peeping tom where ladies bathe, as an Egyptian belly dancer, or as the mew of a cat. </w:t>
-                </w:r>
-                <w:r>
-                  <w:rPr>
-                    <w:i/>
-                  </w:rPr>
-                  <w:t>What News, Pilate?</w:t>
-                </w:r>
-                <w:r>
-                  <w:t xml:space="preserve"> </w:t>
-                </w:r>
-                <w:proofErr w:type="gramStart"/>
-                <w:r>
-                  <w:t>takes</w:t>
-                </w:r>
-                <w:proofErr w:type="gramEnd"/>
-                <w:r>
-                  <w:t xml:space="preserve"> the form of an extended correspondence between Pontius Pilate and Titus Antonius.  Ruth, Pilate’s secretary during a letter-writing session, plays a game of pretence with the old Pilate, exposing her pretty leg to him. As punishment, her sandals pinch her feet on her way to witness the resurrection of Christ. Her feet are redeemed only by the touch of Christ.  </w:t>
-                </w:r>
-                <w:proofErr w:type="spellStart"/>
-                <w:r>
-                  <w:t>Zacharia’s</w:t>
-                </w:r>
-                <w:proofErr w:type="spellEnd"/>
-                <w:r>
-                  <w:t xml:space="preserve"> female characters are force fields for the secure and graceful descent of God; they are prismatic presences through which all speech has to pass to engender interiorities of both men and women.</w:t>
-                </w:r>
-              </w:p>
-              <w:p/>
-              <w:p>
-                <w:r>
-                  <w:t xml:space="preserve">As a public intellectual, </w:t>
-                </w:r>
-                <w:proofErr w:type="spellStart"/>
-                <w:r>
-                  <w:t>Zacharia</w:t>
-                </w:r>
-                <w:proofErr w:type="spellEnd"/>
-                <w:r>
-                  <w:t xml:space="preserve"> has challenged right-wing Hindu nationalists, the business empires of the Church, the spiritualist industry, and political terror. He writes on contemporary issues for newspapers and periodicals in both English and Malayalam. He has </w:t>
-                </w:r>
-                <w:proofErr w:type="spellStart"/>
-                <w:r>
-                  <w:t>traveled</w:t>
-                </w:r>
-                <w:proofErr w:type="spellEnd"/>
-                <w:r>
-                  <w:t xml:space="preserve"> widely in India and to 43 countries abroad and has published travelogues on East Africa, the Lakes District, England, Saudi Arabia, and China.  His travelogues are imaginative ethnographies of expatriate </w:t>
+                <w:r>
+                  <w:t xml:space="preserve">His travelogues are imaginative ethnographies of expatriate </w:t>
                 </w:r>
                 <w:proofErr w:type="spellStart"/>
                 <w:r>
@@ -889,14 +1084,22 @@
               <w:p>
                 <w:pPr>
                   <w:pStyle w:val="Heading1"/>
+                  <w:outlineLvl w:val="0"/>
                 </w:pPr>
                 <w:r>
+                  <w:t xml:space="preserve">List of </w:t>
+                </w:r>
+                <w:r>
                   <w:t>Works</w:t>
+                </w:r>
+                <w:r>
+                  <w:t>:</w:t>
                 </w:r>
               </w:p>
               <w:p>
                 <w:pPr>
                   <w:pStyle w:val="Heading2"/>
+                  <w:outlineLvl w:val="1"/>
                 </w:pPr>
                 <w:r>
                   <w:t>In Malayalam</w:t>
@@ -905,6 +1108,7 @@
               <w:p>
                 <w:pPr>
                   <w:pStyle w:val="Heading3"/>
+                  <w:outlineLvl w:val="2"/>
                 </w:pPr>
                 <w:r>
                   <w:t>Short Stories</w:t>
@@ -935,10 +1139,16 @@
                   <w:rPr>
                     <w:i/>
                   </w:rPr>
-                  <w:t xml:space="preserve">, </w:t>
+                  <w:t xml:space="preserve"> </w:t>
+                </w:r>
+                <w:r>
+                  <w:t>(</w:t>
                 </w:r>
                 <w:r>
                   <w:t>1998</w:t>
+                </w:r>
+                <w:r>
+                  <w:t>)</w:t>
                 </w:r>
               </w:p>
               <w:p>
@@ -974,10 +1184,16 @@
                   <w:rPr>
                     <w:i/>
                   </w:rPr>
-                  <w:t xml:space="preserve">, </w:t>
+                  <w:t xml:space="preserve"> </w:t>
+                </w:r>
+                <w:r>
+                  <w:t>(</w:t>
                 </w:r>
                 <w:r>
                   <w:t>1998</w:t>
+                </w:r>
+                <w:r>
+                  <w:t>)</w:t>
                 </w:r>
               </w:p>
               <w:p>
@@ -1027,10 +1243,16 @@
                   <w:rPr>
                     <w:i/>
                   </w:rPr>
-                  <w:t xml:space="preserve">, </w:t>
+                  <w:t xml:space="preserve"> </w:t>
+                </w:r>
+                <w:r>
+                  <w:t>(</w:t>
                 </w:r>
                 <w:r>
                   <w:t>2000</w:t>
+                </w:r>
+                <w:r>
+                  <w:t>)</w:t>
                 </w:r>
               </w:p>
               <w:p>
@@ -1066,10 +1288,16 @@
                   <w:rPr>
                     <w:i/>
                   </w:rPr>
-                  <w:t xml:space="preserve">, </w:t>
+                  <w:t xml:space="preserve"> </w:t>
+                </w:r>
+                <w:r>
+                  <w:t>(</w:t>
                 </w:r>
                 <w:r>
                   <w:t>2002</w:t>
+                </w:r>
+                <w:r>
+                  <w:t>)</w:t>
                 </w:r>
               </w:p>
               <w:p>
@@ -1119,10 +1347,16 @@
                   <w:rPr>
                     <w:i/>
                   </w:rPr>
-                  <w:t xml:space="preserve">, </w:t>
+                  <w:t xml:space="preserve"> </w:t>
+                </w:r>
+                <w:r>
+                  <w:t>(</w:t>
                 </w:r>
                 <w:r>
                   <w:t>1996</w:t>
+                </w:r>
+                <w:r>
+                  <w:t>)</w:t>
                 </w:r>
               </w:p>
               <w:p>
@@ -1132,6 +1366,7 @@
                     <w:i/>
                   </w:rPr>
                 </w:pPr>
+                <w:commentRangeStart w:id="3"/>
                 <w:proofErr w:type="spellStart"/>
                 <w:r>
                   <w:rPr>
@@ -1341,6 +1576,7 @@
               <w:p>
                 <w:pPr>
                   <w:pStyle w:val="Heading3"/>
+                  <w:outlineLvl w:val="2"/>
                 </w:pPr>
                 <w:r>
                   <w:t>Novellas</w:t>
@@ -1477,6 +1713,7 @@
               <w:p>
                 <w:pPr>
                   <w:pStyle w:val="Heading3"/>
+                  <w:outlineLvl w:val="2"/>
                 </w:pPr>
                 <w:r>
                   <w:t>Travelogues</w:t>
@@ -1596,6 +1833,7 @@
               <w:p>
                 <w:pPr>
                   <w:pStyle w:val="Heading3"/>
+                  <w:outlineLvl w:val="2"/>
                 </w:pPr>
                 <w:r>
                   <w:t>Essays</w:t>
@@ -1613,6 +1851,7 @@
                   <w:rPr>
                     <w:i/>
                   </w:rPr>
+                  <w:lastRenderedPageBreak/>
                   <w:t>Govindam</w:t>
                 </w:r>
                 <w:proofErr w:type="spellEnd"/>
@@ -1653,6 +1892,7 @@
               <w:p>
                 <w:pPr>
                   <w:pStyle w:val="Heading3"/>
+                  <w:outlineLvl w:val="2"/>
                 </w:pPr>
                 <w:r>
                   <w:t>Screen Play</w:t>
@@ -1694,14 +1934,22 @@
                 </w:r>
                 <w:proofErr w:type="spellEnd"/>
               </w:p>
+              <w:commentRangeEnd w:id="3"/>
               <w:p>
                 <w:pPr>
                   <w:spacing w:before="2" w:after="2"/>
                 </w:pPr>
+                <w:r>
+                  <w:rPr>
+                    <w:rStyle w:val="CommentReference"/>
+                  </w:rPr>
+                  <w:commentReference w:id="3"/>
+                </w:r>
               </w:p>
               <w:p>
                 <w:pPr>
                   <w:pStyle w:val="Heading2"/>
+                  <w:outlineLvl w:val="1"/>
                 </w:pPr>
                 <w:r>
                   <w:t>In English</w:t>
@@ -1737,18 +1985,16 @@
                   <w:rPr>
                     <w:i/>
                   </w:rPr>
-                  <w:t xml:space="preserve"> and Other Stories,</w:t>
-                </w:r>
-                <w:r>
-                  <w:t xml:space="preserve"> Chennai: </w:t>
-                </w:r>
-                <w:proofErr w:type="spellStart"/>
-                <w:r>
-                  <w:t>Manas</w:t>
-                </w:r>
-                <w:proofErr w:type="spellEnd"/>
-                <w:r>
-                  <w:t xml:space="preserve"> Books, 1992.</w:t>
+                  <w:t xml:space="preserve"> and Other Stories</w:t>
+                </w:r>
+                <w:r>
+                  <w:rPr>
+                    <w:i/>
+                  </w:rPr>
+                  <w:t xml:space="preserve"> </w:t>
+                </w:r>
+                <w:r>
+                  <w:t>(1992)</w:t>
                 </w:r>
               </w:p>
               <w:p>
@@ -1762,7 +2008,7 @@
                   <w:t>Reflections of a Hen in Her Last Hour and Other Stories</w:t>
                 </w:r>
                 <w:r>
-                  <w:t>, New Delhi: Penguin India, 1999.</w:t>
+                  <w:t xml:space="preserve"> (1999)</w:t>
                 </w:r>
               </w:p>
               <w:p>
@@ -1773,7 +2019,6 @@
                   <w:rPr>
                     <w:i/>
                   </w:rPr>
-                  <w:lastRenderedPageBreak/>
                   <w:t>Praise the Lord and What News, Pilate</w:t>
                 </w:r>
                 <w:proofErr w:type="gramStart"/>
@@ -1791,7 +2036,7 @@
                   <w:t xml:space="preserve"> Two Novellas</w:t>
                 </w:r>
                 <w:r>
-                  <w:t>, New Delhi: Katha, 2002.</w:t>
+                  <w:t xml:space="preserve"> (2002)</w:t>
                 </w:r>
               </w:p>
               <w:p>
@@ -1805,12 +2050,9 @@
                   <w:spacing w:line="360" w:lineRule="auto"/>
                 </w:pPr>
                 <w:r>
-                  <w:t xml:space="preserve">Link: </w:t>
-                </w:r>
-                <w:r>
-                  <w:t>http://www.loc.gov/acq/ovop/delhi/salrp/paulzacharia.html</w:t>
-                </w:r>
-                <w:hyperlink r:id="rId9"/>
+                  <w:t>Link: http://www.loc.gov/acq/ovop/delhi/salrp/paulzacharia.html</w:t>
+                </w:r>
+                <w:hyperlink r:id="rId10"/>
               </w:p>
               <w:p>
                 <w:pPr>
@@ -1834,58 +2076,8 @@
                   <w:t>o entry in the Library Congress</w:t>
                 </w:r>
               </w:p>
-              <w:p>
-                <w:pPr>
-                  <w:pStyle w:val="Heading1"/>
-                </w:pPr>
-                <w:r>
-                  <w:t xml:space="preserve">Interviews with </w:t>
-                </w:r>
-                <w:proofErr w:type="spellStart"/>
-                <w:r>
-                  <w:t>Zacharia</w:t>
-                </w:r>
-                <w:proofErr w:type="spellEnd"/>
-              </w:p>
-              <w:p>
-                <w:pPr>
-                  <w:spacing w:line="360" w:lineRule="auto"/>
-                </w:pPr>
-                <w:r>
-                  <w:t xml:space="preserve">Link: </w:t>
-                </w:r>
-                <w:r>
-                  <w:t>http://www.youtube.com/watch?v=OF-R1nR1rLw</w:t>
-                </w:r>
-              </w:p>
-              <w:p>
-                <w:r>
-                  <w:t xml:space="preserve">Link: </w:t>
-                </w:r>
-                <w:r>
-                  <w:t>http://www.youtube.com/watch?v=G</w:t>
-                </w:r>
-                <w:bookmarkStart w:id="0" w:name="_GoBack"/>
-                <w:bookmarkEnd w:id="0"/>
-                <w:r>
-                  <w:t>Gs4P_qe0ro</w:t>
-                </w:r>
-              </w:p>
-              <w:p/>
             </w:sdtContent>
           </w:sdt>
-          <w:p>
-            <w:r>
-              <w:tab/>
-            </w:r>
-          </w:p>
-          <w:p>
-            <w:pPr>
-              <w:tabs>
-                <w:tab w:val="left" w:pos="5490"/>
-              </w:tabs>
-            </w:pPr>
-          </w:p>
         </w:tc>
       </w:tr>
       <w:tr>
@@ -1944,7 +2136,7 @@
     </w:tbl>
     <w:p/>
     <w:sectPr>
-      <w:headerReference w:type="default" r:id="rId10"/>
+      <w:headerReference w:type="default" r:id="rId11"/>
       <w:pgSz w:w="11906" w:h="16838"/>
       <w:pgMar w:top="1440" w:right="1440" w:bottom="1440" w:left="1440" w:header="708" w:footer="708" w:gutter="0"/>
       <w:cols w:space="708"/>
@@ -1954,8 +2146,61 @@
 </w:document>
 </file>
 
+<file path=word/comments.xml><?xml version="1.0" encoding="utf-8"?>
+<w:comments xmlns:wpc="http://schemas.microsoft.com/office/word/2010/wordprocessingCanvas" xmlns:mo="http://schemas.microsoft.com/office/mac/office/2008/main" xmlns:mc="http://schemas.openxmlformats.org/markup-compatibility/2006" xmlns:mv="urn:schemas-microsoft-com:mac:vml" xmlns:o="urn:schemas-microsoft-com:office:office" xmlns:r="http://schemas.openxmlformats.org/officeDocument/2006/relationships" xmlns:m="http://schemas.openxmlformats.org/officeDocument/2006/math" xmlns:v="urn:schemas-microsoft-com:vml" xmlns:wp14="http://schemas.microsoft.com/office/word/2010/wordprocessingDrawing" xmlns:wp="http://schemas.openxmlformats.org/drawingml/2006/wordprocessingDrawing" xmlns:w10="urn:schemas-microsoft-com:office:word" xmlns:w="http://schemas.openxmlformats.org/wordprocessingml/2006/main" xmlns:w14="http://schemas.microsoft.com/office/word/2010/wordml" xmlns:wpg="http://schemas.microsoft.com/office/word/2010/wordprocessingGroup" xmlns:wpi="http://schemas.microsoft.com/office/word/2010/wordprocessingInk" xmlns:wne="http://schemas.microsoft.com/office/word/2006/wordml" xmlns:wps="http://schemas.microsoft.com/office/word/2010/wordprocessingShape" mc:Ignorable="w14 wp14">
+  <w:comment w:id="0" w:author="Laura Dosky" w:date="2015-02-11T07:12:00Z" w:initials="LD">
+    <w:p>
+      <w:pPr>
+        <w:pStyle w:val="CommentText"/>
+      </w:pPr>
+      <w:r>
+        <w:rPr>
+          <w:rStyle w:val="CommentReference"/>
+        </w:rPr>
+        <w:annotationRef/>
+      </w:r>
+      <w:r>
+        <w:t>Can you provide a source (including page number) for this image?</w:t>
+      </w:r>
+    </w:p>
+  </w:comment>
+  <w:comment w:id="1" w:author="Laura Dosky" w:date="2015-02-11T07:16:00Z" w:initials="LD">
+    <w:p>
+      <w:pPr>
+        <w:pStyle w:val="CommentText"/>
+      </w:pPr>
+      <w:r>
+        <w:rPr>
+          <w:rStyle w:val="CommentReference"/>
+        </w:rPr>
+        <w:annotationRef/>
+      </w:r>
+      <w:r>
+        <w:t>Can you provide a source (including page number) for this image?</w:t>
+      </w:r>
+    </w:p>
+  </w:comment>
+  <w:comment w:id="3" w:author="Laura Dosky" w:date="2015-02-11T07:12:00Z" w:initials="LD">
+    <w:p>
+      <w:pPr>
+        <w:pStyle w:val="CommentText"/>
+      </w:pPr>
+      <w:r>
+        <w:rPr>
+          <w:rStyle w:val="CommentReference"/>
+        </w:rPr>
+        <w:annotationRef/>
+      </w:r>
+      <w:r>
+        <w:t>Are there dates you can provide for the remaining works?</w:t>
+      </w:r>
+    </w:p>
+  </w:comment>
+</w:comments>
+</file>
+
 <file path=word/endnotes.xml><?xml version="1.0" encoding="utf-8"?>
-<w:endnotes xmlns:wpc="http://schemas.microsoft.com/office/word/2010/wordprocessingCanvas" xmlns:mc="http://schemas.openxmlformats.org/markup-compatibility/2006" xmlns:o="urn:schemas-microsoft-com:office:office" xmlns:r="http://schemas.openxmlformats.org/officeDocument/2006/relationships" xmlns:m="http://schemas.openxmlformats.org/officeDocument/2006/math" xmlns:v="urn:schemas-microsoft-com:vml" xmlns:wp14="http://schemas.microsoft.com/office/word/2010/wordprocessingDrawing" xmlns:wp="http://schemas.openxmlformats.org/drawingml/2006/wordprocessingDrawing" xmlns:w10="urn:schemas-microsoft-com:office:word" xmlns:w="http://schemas.openxmlformats.org/wordprocessingml/2006/main" xmlns:w14="http://schemas.microsoft.com/office/word/2010/wordml" xmlns:wpg="http://schemas.microsoft.com/office/word/2010/wordprocessingGroup" xmlns:wpi="http://schemas.microsoft.com/office/word/2010/wordprocessingInk" xmlns:wne="http://schemas.microsoft.com/office/word/2006/wordml" xmlns:wps="http://schemas.microsoft.com/office/word/2010/wordprocessingShape" mc:Ignorable="w14 wp14">
+<w:endnotes xmlns:wpc="http://schemas.microsoft.com/office/word/2010/wordprocessingCanvas" xmlns:mo="http://schemas.microsoft.com/office/mac/office/2008/main" xmlns:mc="http://schemas.openxmlformats.org/markup-compatibility/2006" xmlns:mv="urn:schemas-microsoft-com:mac:vml" xmlns:o="urn:schemas-microsoft-com:office:office" xmlns:r="http://schemas.openxmlformats.org/officeDocument/2006/relationships" xmlns:m="http://schemas.openxmlformats.org/officeDocument/2006/math" xmlns:v="urn:schemas-microsoft-com:vml" xmlns:wp14="http://schemas.microsoft.com/office/word/2010/wordprocessingDrawing" xmlns:wp="http://schemas.openxmlformats.org/drawingml/2006/wordprocessingDrawing" xmlns:w10="urn:schemas-microsoft-com:office:word" xmlns:w="http://schemas.openxmlformats.org/wordprocessingml/2006/main" xmlns:w14="http://schemas.microsoft.com/office/word/2010/wordml" xmlns:wpg="http://schemas.microsoft.com/office/word/2010/wordprocessingGroup" xmlns:wpi="http://schemas.microsoft.com/office/word/2010/wordprocessingInk" xmlns:wne="http://schemas.microsoft.com/office/word/2006/wordml" xmlns:wps="http://schemas.microsoft.com/office/word/2010/wordprocessingShape" mc:Ignorable="w14 wp14">
   <w:endnote w:type="separator" w:id="-1">
     <w:p>
       <w:pPr>
@@ -1980,7 +2225,7 @@
 </file>
 
 <file path=word/footnotes.xml><?xml version="1.0" encoding="utf-8"?>
-<w:footnotes xmlns:wpc="http://schemas.microsoft.com/office/word/2010/wordprocessingCanvas" xmlns:mc="http://schemas.openxmlformats.org/markup-compatibility/2006" xmlns:o="urn:schemas-microsoft-com:office:office" xmlns:r="http://schemas.openxmlformats.org/officeDocument/2006/relationships" xmlns:m="http://schemas.openxmlformats.org/officeDocument/2006/math" xmlns:v="urn:schemas-microsoft-com:vml" xmlns:wp14="http://schemas.microsoft.com/office/word/2010/wordprocessingDrawing" xmlns:wp="http://schemas.openxmlformats.org/drawingml/2006/wordprocessingDrawing" xmlns:w10="urn:schemas-microsoft-com:office:word" xmlns:w="http://schemas.openxmlformats.org/wordprocessingml/2006/main" xmlns:w14="http://schemas.microsoft.com/office/word/2010/wordml" xmlns:wpg="http://schemas.microsoft.com/office/word/2010/wordprocessingGroup" xmlns:wpi="http://schemas.microsoft.com/office/word/2010/wordprocessingInk" xmlns:wne="http://schemas.microsoft.com/office/word/2006/wordml" xmlns:wps="http://schemas.microsoft.com/office/word/2010/wordprocessingShape" mc:Ignorable="w14 wp14">
+<w:footnotes xmlns:wpc="http://schemas.microsoft.com/office/word/2010/wordprocessingCanvas" xmlns:mo="http://schemas.microsoft.com/office/mac/office/2008/main" xmlns:mc="http://schemas.openxmlformats.org/markup-compatibility/2006" xmlns:mv="urn:schemas-microsoft-com:mac:vml" xmlns:o="urn:schemas-microsoft-com:office:office" xmlns:r="http://schemas.openxmlformats.org/officeDocument/2006/relationships" xmlns:m="http://schemas.openxmlformats.org/officeDocument/2006/math" xmlns:v="urn:schemas-microsoft-com:vml" xmlns:wp14="http://schemas.microsoft.com/office/word/2010/wordprocessingDrawing" xmlns:wp="http://schemas.openxmlformats.org/drawingml/2006/wordprocessingDrawing" xmlns:w10="urn:schemas-microsoft-com:office:word" xmlns:w="http://schemas.openxmlformats.org/wordprocessingml/2006/main" xmlns:w14="http://schemas.microsoft.com/office/word/2010/wordml" xmlns:wpg="http://schemas.microsoft.com/office/word/2010/wordprocessingGroup" xmlns:wpi="http://schemas.microsoft.com/office/word/2010/wordprocessingInk" xmlns:wne="http://schemas.microsoft.com/office/word/2006/wordml" xmlns:wps="http://schemas.microsoft.com/office/word/2010/wordprocessingShape" mc:Ignorable="w14 wp14">
   <w:footnote w:type="separator" w:id="-1">
     <w:p>
       <w:pPr>
@@ -2005,7 +2250,7 @@
 </file>
 
 <file path=word/header1.xml><?xml version="1.0" encoding="utf-8"?>
-<w:hdr xmlns:wpc="http://schemas.microsoft.com/office/word/2010/wordprocessingCanvas" xmlns:mc="http://schemas.openxmlformats.org/markup-compatibility/2006" xmlns:o="urn:schemas-microsoft-com:office:office" xmlns:r="http://schemas.openxmlformats.org/officeDocument/2006/relationships" xmlns:m="http://schemas.openxmlformats.org/officeDocument/2006/math" xmlns:v="urn:schemas-microsoft-com:vml" xmlns:wp14="http://schemas.microsoft.com/office/word/2010/wordprocessingDrawing" xmlns:wp="http://schemas.openxmlformats.org/drawingml/2006/wordprocessingDrawing" xmlns:w10="urn:schemas-microsoft-com:office:word" xmlns:w="http://schemas.openxmlformats.org/wordprocessingml/2006/main" xmlns:w14="http://schemas.microsoft.com/office/word/2010/wordml" xmlns:wpg="http://schemas.microsoft.com/office/word/2010/wordprocessingGroup" xmlns:wpi="http://schemas.microsoft.com/office/word/2010/wordprocessingInk" xmlns:wne="http://schemas.microsoft.com/office/word/2006/wordml" xmlns:wps="http://schemas.microsoft.com/office/word/2010/wordprocessingShape" mc:Ignorable="w14 wp14">
+<w:hdr xmlns:wpc="http://schemas.microsoft.com/office/word/2010/wordprocessingCanvas" xmlns:mo="http://schemas.microsoft.com/office/mac/office/2008/main" xmlns:mc="http://schemas.openxmlformats.org/markup-compatibility/2006" xmlns:mv="urn:schemas-microsoft-com:mac:vml" xmlns:o="urn:schemas-microsoft-com:office:office" xmlns:r="http://schemas.openxmlformats.org/officeDocument/2006/relationships" xmlns:m="http://schemas.openxmlformats.org/officeDocument/2006/math" xmlns:v="urn:schemas-microsoft-com:vml" xmlns:wp14="http://schemas.microsoft.com/office/word/2010/wordprocessingDrawing" xmlns:wp="http://schemas.openxmlformats.org/drawingml/2006/wordprocessingDrawing" xmlns:w10="urn:schemas-microsoft-com:office:word" xmlns:w="http://schemas.openxmlformats.org/wordprocessingml/2006/main" xmlns:w14="http://schemas.microsoft.com/office/word/2010/wordml" xmlns:wpg="http://schemas.microsoft.com/office/word/2010/wordprocessingGroup" xmlns:wpi="http://schemas.microsoft.com/office/word/2010/wordprocessingInk" xmlns:wne="http://schemas.microsoft.com/office/word/2006/wordml" xmlns:wps="http://schemas.microsoft.com/office/word/2010/wordprocessingShape" mc:Ignorable="w14 wp14">
   <w:p>
     <w:pPr>
       <w:pStyle w:val="Header"/>
@@ -2049,7 +2294,7 @@
 </file>
 
 <file path=word/numbering.xml><?xml version="1.0" encoding="utf-8"?>
-<w:numbering xmlns:wpc="http://schemas.microsoft.com/office/word/2010/wordprocessingCanvas" xmlns:mc="http://schemas.openxmlformats.org/markup-compatibility/2006" xmlns:o="urn:schemas-microsoft-com:office:office" xmlns:r="http://schemas.openxmlformats.org/officeDocument/2006/relationships" xmlns:m="http://schemas.openxmlformats.org/officeDocument/2006/math" xmlns:v="urn:schemas-microsoft-com:vml" xmlns:wp14="http://schemas.microsoft.com/office/word/2010/wordprocessingDrawing" xmlns:wp="http://schemas.openxmlformats.org/drawingml/2006/wordprocessingDrawing" xmlns:w10="urn:schemas-microsoft-com:office:word" xmlns:w="http://schemas.openxmlformats.org/wordprocessingml/2006/main" xmlns:w14="http://schemas.microsoft.com/office/word/2010/wordml" xmlns:wpg="http://schemas.microsoft.com/office/word/2010/wordprocessingGroup" xmlns:wpi="http://schemas.microsoft.com/office/word/2010/wordprocessingInk" xmlns:wne="http://schemas.microsoft.com/office/word/2006/wordml" xmlns:wps="http://schemas.microsoft.com/office/word/2010/wordprocessingShape" mc:Ignorable="w14 wp14">
+<w:numbering xmlns:wpc="http://schemas.microsoft.com/office/word/2010/wordprocessingCanvas" xmlns:mo="http://schemas.microsoft.com/office/mac/office/2008/main" xmlns:mc="http://schemas.openxmlformats.org/markup-compatibility/2006" xmlns:mv="urn:schemas-microsoft-com:mac:vml" xmlns:o="urn:schemas-microsoft-com:office:office" xmlns:r="http://schemas.openxmlformats.org/officeDocument/2006/relationships" xmlns:m="http://schemas.openxmlformats.org/officeDocument/2006/math" xmlns:v="urn:schemas-microsoft-com:vml" xmlns:wp14="http://schemas.microsoft.com/office/word/2010/wordprocessingDrawing" xmlns:wp="http://schemas.openxmlformats.org/drawingml/2006/wordprocessingDrawing" xmlns:w10="urn:schemas-microsoft-com:office:word" xmlns:w="http://schemas.openxmlformats.org/wordprocessingml/2006/main" xmlns:w14="http://schemas.microsoft.com/office/word/2010/wordml" xmlns:wpg="http://schemas.microsoft.com/office/word/2010/wordprocessingGroup" xmlns:wpi="http://schemas.microsoft.com/office/word/2010/wordprocessingInk" xmlns:wne="http://schemas.microsoft.com/office/word/2006/wordml" xmlns:wps="http://schemas.microsoft.com/office/word/2010/wordprocessingShape" mc:Ignorable="w14 wp14">
   <w:abstractNum w:abstractNumId="0">
     <w:nsid w:val="FFFFFF7C"/>
     <w:multiLevelType w:val="singleLevel"/>
@@ -2945,7 +3190,7 @@
       </w:pPr>
     </w:pPrDefault>
   </w:docDefaults>
-  <w:latentStyles w:defLockedState="0" w:defUIPriority="99" w:defSemiHidden="1" w:defUnhideWhenUsed="0" w:defQFormat="0" w:count="267">
+  <w:latentStyles w:defLockedState="0" w:defUIPriority="99" w:defSemiHidden="1" w:defUnhideWhenUsed="0" w:defQFormat="0" w:count="276">
     <w:lsdException w:name="Normal" w:semiHidden="0" w:uiPriority="0" w:qFormat="1"/>
     <w:lsdException w:name="heading 1" w:semiHidden="0" w:uiPriority="9" w:qFormat="1"/>
     <w:lsdException w:name="heading 2" w:uiPriority="9" w:unhideWhenUsed="1" w:qFormat="1"/>
@@ -3255,6 +3500,7 @@
       <w:spacing w:after="0" w:line="240" w:lineRule="auto"/>
     </w:pPr>
     <w:tblPr>
+      <w:tblInd w:w="0" w:type="dxa"/>
       <w:tblBorders>
         <w:top w:val="single" w:sz="4" w:space="0" w:color="auto"/>
         <w:left w:val="single" w:sz="4" w:space="0" w:color="auto"/>
@@ -3263,6 +3509,12 @@
         <w:insideH w:val="single" w:sz="4" w:space="0" w:color="auto"/>
         <w:insideV w:val="single" w:sz="4" w:space="0" w:color="auto"/>
       </w:tblBorders>
+      <w:tblCellMar>
+        <w:top w:w="0" w:type="dxa"/>
+        <w:left w:w="108" w:type="dxa"/>
+        <w:bottom w:w="0" w:type="dxa"/>
+        <w:right w:w="108" w:type="dxa"/>
+      </w:tblCellMar>
     </w:tblPr>
   </w:style>
   <w:style w:type="paragraph" w:customStyle="1" w:styleId="Referenceslist">
@@ -3489,11 +3741,78 @@
       <w:szCs w:val="18"/>
     </w:rPr>
   </w:style>
+  <w:style w:type="character" w:styleId="CommentReference">
+    <w:name w:val="annotation reference"/>
+    <w:basedOn w:val="DefaultParagraphFont"/>
+    <w:uiPriority w:val="99"/>
+    <w:semiHidden/>
+    <w:rsid w:val="003D5564"/>
+    <w:rPr>
+      <w:sz w:val="18"/>
+      <w:szCs w:val="18"/>
+    </w:rPr>
+  </w:style>
+  <w:style w:type="paragraph" w:styleId="CommentText">
+    <w:name w:val="annotation text"/>
+    <w:basedOn w:val="Normal"/>
+    <w:link w:val="CommentTextChar"/>
+    <w:uiPriority w:val="99"/>
+    <w:semiHidden/>
+    <w:rsid w:val="003D5564"/>
+    <w:pPr>
+      <w:spacing w:line="240" w:lineRule="auto"/>
+    </w:pPr>
+    <w:rPr>
+      <w:sz w:val="24"/>
+      <w:szCs w:val="24"/>
+    </w:rPr>
+  </w:style>
+  <w:style w:type="character" w:customStyle="1" w:styleId="CommentTextChar">
+    <w:name w:val="Comment Text Char"/>
+    <w:basedOn w:val="DefaultParagraphFont"/>
+    <w:link w:val="CommentText"/>
+    <w:uiPriority w:val="99"/>
+    <w:semiHidden/>
+    <w:rsid w:val="003D5564"/>
+    <w:rPr>
+      <w:sz w:val="24"/>
+      <w:szCs w:val="24"/>
+    </w:rPr>
+  </w:style>
+  <w:style w:type="paragraph" w:styleId="CommentSubject">
+    <w:name w:val="annotation subject"/>
+    <w:basedOn w:val="CommentText"/>
+    <w:next w:val="CommentText"/>
+    <w:link w:val="CommentSubjectChar"/>
+    <w:uiPriority w:val="99"/>
+    <w:semiHidden/>
+    <w:rsid w:val="003D5564"/>
+    <w:rPr>
+      <w:b/>
+      <w:bCs/>
+      <w:sz w:val="20"/>
+      <w:szCs w:val="20"/>
+    </w:rPr>
+  </w:style>
+  <w:style w:type="character" w:customStyle="1" w:styleId="CommentSubjectChar">
+    <w:name w:val="Comment Subject Char"/>
+    <w:basedOn w:val="CommentTextChar"/>
+    <w:link w:val="CommentSubject"/>
+    <w:uiPriority w:val="99"/>
+    <w:semiHidden/>
+    <w:rsid w:val="003D5564"/>
+    <w:rPr>
+      <w:b/>
+      <w:bCs/>
+      <w:sz w:val="20"/>
+      <w:szCs w:val="20"/>
+    </w:rPr>
+  </w:style>
 </w:styles>
 </file>
 
 <file path=word/stylesWithEffects.xml><?xml version="1.0" encoding="utf-8"?>
-<w:styles xmlns:wpc="http://schemas.microsoft.com/office/word/2010/wordprocessingCanvas" xmlns:mc="http://schemas.openxmlformats.org/markup-compatibility/2006" xmlns:o="urn:schemas-microsoft-com:office:office" xmlns:r="http://schemas.openxmlformats.org/officeDocument/2006/relationships" xmlns:m="http://schemas.openxmlformats.org/officeDocument/2006/math" xmlns:v="urn:schemas-microsoft-com:vml" xmlns:wp14="http://schemas.microsoft.com/office/word/2010/wordprocessingDrawing" xmlns:wp="http://schemas.openxmlformats.org/drawingml/2006/wordprocessingDrawing" xmlns:w10="urn:schemas-microsoft-com:office:word" xmlns:w="http://schemas.openxmlformats.org/wordprocessingml/2006/main" xmlns:w14="http://schemas.microsoft.com/office/word/2010/wordml" xmlns:wpg="http://schemas.microsoft.com/office/word/2010/wordprocessingGroup" xmlns:wpi="http://schemas.microsoft.com/office/word/2010/wordprocessingInk" xmlns:wne="http://schemas.microsoft.com/office/word/2006/wordml" xmlns:wps="http://schemas.microsoft.com/office/word/2010/wordprocessingShape" mc:Ignorable="w14 wp14">
+<w:styles xmlns:wpc="http://schemas.microsoft.com/office/word/2010/wordprocessingCanvas" xmlns:mo="http://schemas.microsoft.com/office/mac/office/2008/main" xmlns:mc="http://schemas.openxmlformats.org/markup-compatibility/2006" xmlns:mv="urn:schemas-microsoft-com:mac:vml" xmlns:o="urn:schemas-microsoft-com:office:office" xmlns:r="http://schemas.openxmlformats.org/officeDocument/2006/relationships" xmlns:m="http://schemas.openxmlformats.org/officeDocument/2006/math" xmlns:v="urn:schemas-microsoft-com:vml" xmlns:wp14="http://schemas.microsoft.com/office/word/2010/wordprocessingDrawing" xmlns:wp="http://schemas.openxmlformats.org/drawingml/2006/wordprocessingDrawing" xmlns:w10="urn:schemas-microsoft-com:office:word" xmlns:w="http://schemas.openxmlformats.org/wordprocessingml/2006/main" xmlns:w14="http://schemas.microsoft.com/office/word/2010/wordml" xmlns:wpg="http://schemas.microsoft.com/office/word/2010/wordprocessingGroup" xmlns:wpi="http://schemas.microsoft.com/office/word/2010/wordprocessingInk" xmlns:wne="http://schemas.microsoft.com/office/word/2006/wordml" xmlns:wps="http://schemas.microsoft.com/office/word/2010/wordprocessingShape" mc:Ignorable="w14 wp14">
   <w:docDefaults>
     <w:rPrDefault>
       <w:rPr>
@@ -3509,7 +3828,7 @@
       </w:pPr>
     </w:pPrDefault>
   </w:docDefaults>
-  <w:latentStyles w:defLockedState="0" w:defUIPriority="99" w:defSemiHidden="1" w:defUnhideWhenUsed="0" w:defQFormat="0" w:count="267">
+  <w:latentStyles w:defLockedState="0" w:defUIPriority="99" w:defSemiHidden="1" w:defUnhideWhenUsed="0" w:defQFormat="0" w:count="276">
     <w:lsdException w:name="Normal" w:semiHidden="0" w:uiPriority="0" w:qFormat="1"/>
     <w:lsdException w:name="heading 1" w:semiHidden="0" w:uiPriority="9" w:qFormat="1"/>
     <w:lsdException w:name="heading 2" w:uiPriority="9" w:unhideWhenUsed="1" w:qFormat="1"/>
@@ -3819,6 +4138,7 @@
       <w:spacing w:after="0" w:line="240" w:lineRule="auto"/>
     </w:pPr>
     <w:tblPr>
+      <w:tblInd w:w="0" w:type="dxa"/>
       <w:tblBorders>
         <w:top w:val="single" w:sz="4" w:space="0" w:color="auto"/>
         <w:left w:val="single" w:sz="4" w:space="0" w:color="auto"/>
@@ -3827,6 +4147,12 @@
         <w:insideH w:val="single" w:sz="4" w:space="0" w:color="auto"/>
         <w:insideV w:val="single" w:sz="4" w:space="0" w:color="auto"/>
       </w:tblBorders>
+      <w:tblCellMar>
+        <w:top w:w="0" w:type="dxa"/>
+        <w:left w:w="108" w:type="dxa"/>
+        <w:bottom w:w="0" w:type="dxa"/>
+        <w:right w:w="108" w:type="dxa"/>
+      </w:tblCellMar>
     </w:tblPr>
   </w:style>
   <w:style w:type="paragraph" w:customStyle="1" w:styleId="Referenceslist">
@@ -4053,11 +4379,78 @@
       <w:szCs w:val="18"/>
     </w:rPr>
   </w:style>
+  <w:style w:type="character" w:styleId="CommentReference">
+    <w:name w:val="annotation reference"/>
+    <w:basedOn w:val="DefaultParagraphFont"/>
+    <w:uiPriority w:val="99"/>
+    <w:semiHidden/>
+    <w:rsid w:val="003D5564"/>
+    <w:rPr>
+      <w:sz w:val="18"/>
+      <w:szCs w:val="18"/>
+    </w:rPr>
+  </w:style>
+  <w:style w:type="paragraph" w:styleId="CommentText">
+    <w:name w:val="annotation text"/>
+    <w:basedOn w:val="Normal"/>
+    <w:link w:val="CommentTextChar"/>
+    <w:uiPriority w:val="99"/>
+    <w:semiHidden/>
+    <w:rsid w:val="003D5564"/>
+    <w:pPr>
+      <w:spacing w:line="240" w:lineRule="auto"/>
+    </w:pPr>
+    <w:rPr>
+      <w:sz w:val="24"/>
+      <w:szCs w:val="24"/>
+    </w:rPr>
+  </w:style>
+  <w:style w:type="character" w:customStyle="1" w:styleId="CommentTextChar">
+    <w:name w:val="Comment Text Char"/>
+    <w:basedOn w:val="DefaultParagraphFont"/>
+    <w:link w:val="CommentText"/>
+    <w:uiPriority w:val="99"/>
+    <w:semiHidden/>
+    <w:rsid w:val="003D5564"/>
+    <w:rPr>
+      <w:sz w:val="24"/>
+      <w:szCs w:val="24"/>
+    </w:rPr>
+  </w:style>
+  <w:style w:type="paragraph" w:styleId="CommentSubject">
+    <w:name w:val="annotation subject"/>
+    <w:basedOn w:val="CommentText"/>
+    <w:next w:val="CommentText"/>
+    <w:link w:val="CommentSubjectChar"/>
+    <w:uiPriority w:val="99"/>
+    <w:semiHidden/>
+    <w:rsid w:val="003D5564"/>
+    <w:rPr>
+      <w:b/>
+      <w:bCs/>
+      <w:sz w:val="20"/>
+      <w:szCs w:val="20"/>
+    </w:rPr>
+  </w:style>
+  <w:style w:type="character" w:customStyle="1" w:styleId="CommentSubjectChar">
+    <w:name w:val="Comment Subject Char"/>
+    <w:basedOn w:val="CommentTextChar"/>
+    <w:link w:val="CommentSubject"/>
+    <w:uiPriority w:val="99"/>
+    <w:semiHidden/>
+    <w:rsid w:val="003D5564"/>
+    <w:rPr>
+      <w:b/>
+      <w:bCs/>
+      <w:sz w:val="20"/>
+      <w:szCs w:val="20"/>
+    </w:rPr>
+  </w:style>
 </w:styles>
 </file>
 
 <file path=word/glossary/document.xml><?xml version="1.0" encoding="utf-8"?>
-<w:glossaryDocument xmlns:wpc="http://schemas.microsoft.com/office/word/2010/wordprocessingCanvas" xmlns:mc="http://schemas.openxmlformats.org/markup-compatibility/2006" xmlns:o="urn:schemas-microsoft-com:office:office" xmlns:r="http://schemas.openxmlformats.org/officeDocument/2006/relationships" xmlns:m="http://schemas.openxmlformats.org/officeDocument/2006/math" xmlns:v="urn:schemas-microsoft-com:vml" xmlns:wp14="http://schemas.microsoft.com/office/word/2010/wordprocessingDrawing" xmlns:wp="http://schemas.openxmlformats.org/drawingml/2006/wordprocessingDrawing" xmlns:w10="urn:schemas-microsoft-com:office:word" xmlns:w="http://schemas.openxmlformats.org/wordprocessingml/2006/main" xmlns:w14="http://schemas.microsoft.com/office/word/2010/wordml" xmlns:wpg="http://schemas.microsoft.com/office/word/2010/wordprocessingGroup" xmlns:wpi="http://schemas.microsoft.com/office/word/2010/wordprocessingInk" xmlns:wne="http://schemas.microsoft.com/office/word/2006/wordml" xmlns:wps="http://schemas.microsoft.com/office/word/2010/wordprocessingShape" mc:Ignorable="w14 wp14">
+<w:glossaryDocument xmlns:wpc="http://schemas.microsoft.com/office/word/2010/wordprocessingCanvas" xmlns:mo="http://schemas.microsoft.com/office/mac/office/2008/main" xmlns:mc="http://schemas.openxmlformats.org/markup-compatibility/2006" xmlns:mv="urn:schemas-microsoft-com:mac:vml" xmlns:o="urn:schemas-microsoft-com:office:office" xmlns:r="http://schemas.openxmlformats.org/officeDocument/2006/relationships" xmlns:m="http://schemas.openxmlformats.org/officeDocument/2006/math" xmlns:v="urn:schemas-microsoft-com:vml" xmlns:wp14="http://schemas.microsoft.com/office/word/2010/wordprocessingDrawing" xmlns:wp="http://schemas.openxmlformats.org/drawingml/2006/wordprocessingDrawing" xmlns:w10="urn:schemas-microsoft-com:office:word" xmlns:w="http://schemas.openxmlformats.org/wordprocessingml/2006/main" xmlns:w14="http://schemas.microsoft.com/office/word/2010/wordml" xmlns:wpg="http://schemas.microsoft.com/office/word/2010/wordprocessingGroup" xmlns:wpi="http://schemas.microsoft.com/office/word/2010/wordprocessingInk" xmlns:wne="http://schemas.microsoft.com/office/word/2006/wordml" xmlns:wps="http://schemas.microsoft.com/office/word/2010/wordprocessingShape" mc:Ignorable="w14 wp14">
   <w:docParts>
     <w:docPart>
       <w:docPartPr>
@@ -4172,13 +4565,7 @@
             <w:rPr>
               <w:rStyle w:val="PlaceholderText"/>
             </w:rPr>
-            <w:t>[Last</w:t>
-          </w:r>
-          <w:r>
-            <w:rPr>
-              <w:rStyle w:val="PlaceholderText"/>
-            </w:rPr>
-            <w:t xml:space="preserve"> name]</w:t>
+            <w:t>[Last name]</w:t>
           </w:r>
         </w:p>
       </w:docPartBody>
@@ -4436,24 +4823,24 @@
 <file path=word/glossary/fontTable.xml><?xml version="1.0" encoding="utf-8"?>
 <w:fonts xmlns:mc="http://schemas.openxmlformats.org/markup-compatibility/2006" xmlns:r="http://schemas.openxmlformats.org/officeDocument/2006/relationships" xmlns:w="http://schemas.openxmlformats.org/wordprocessingml/2006/main" xmlns:w14="http://schemas.microsoft.com/office/word/2010/wordml" mc:Ignorable="w14">
   <w:font w:name="Symbol">
-    <w:panose1 w:val="05050102010706020507"/>
+    <w:panose1 w:val="00000000000000000000"/>
     <w:charset w:val="02"/>
-    <w:family w:val="roman"/>
+    <w:family w:val="auto"/>
     <w:pitch w:val="variable"/>
     <w:sig w:usb0="00000000" w:usb1="10000000" w:usb2="00000000" w:usb3="00000000" w:csb0="80000000" w:csb1="00000000"/>
   </w:font>
   <w:font w:name="Times New Roman">
     <w:panose1 w:val="02020603050405020304"/>
     <w:charset w:val="00"/>
-    <w:family w:val="roman"/>
+    <w:family w:val="auto"/>
     <w:pitch w:val="variable"/>
     <w:sig w:usb0="E0002AFF" w:usb1="C0007841" w:usb2="00000009" w:usb3="00000000" w:csb0="000001FF" w:csb1="00000000"/>
   </w:font>
   <w:font w:name="Courier New">
     <w:panose1 w:val="02070309020205020404"/>
     <w:charset w:val="00"/>
-    <w:family w:val="modern"/>
-    <w:pitch w:val="fixed"/>
+    <w:family w:val="auto"/>
+    <w:pitch w:val="variable"/>
     <w:sig w:usb0="E0002AFF" w:usb1="C0007843" w:usb2="00000009" w:usb3="00000000" w:csb0="000001FF" w:csb1="00000000"/>
   </w:font>
   <w:font w:name="Wingdings">
@@ -4466,28 +4853,47 @@
   <w:font w:name="Calibri">
     <w:panose1 w:val="020F0502020204030204"/>
     <w:charset w:val="00"/>
-    <w:family w:val="swiss"/>
+    <w:family w:val="auto"/>
     <w:pitch w:val="variable"/>
-    <w:sig w:usb0="E00002FF" w:usb1="4000ACFF" w:usb2="00000001" w:usb3="00000000" w:csb0="0000019F" w:csb1="00000000"/>
+    <w:sig w:usb0="E10002FF" w:usb1="4000ACFF" w:usb2="00000009" w:usb3="00000000" w:csb0="0000019F" w:csb1="00000000"/>
   </w:font>
   <w:font w:name="Calibri Light">
     <w:panose1 w:val="020F0302020204030204"/>
     <w:charset w:val="00"/>
-    <w:family w:val="swiss"/>
+    <w:family w:val="auto"/>
     <w:pitch w:val="variable"/>
-    <w:sig w:usb0="A00002EF" w:usb1="4000207B" w:usb2="00000000" w:usb3="00000000" w:csb0="0000019F" w:csb1="00000000"/>
+    <w:sig w:usb0="A00002EF" w:usb1="4000207B" w:usb2="00000000" w:usb3="00000000" w:csb0="0000009F" w:csb1="00000000"/>
+  </w:font>
+  <w:font w:name="ＭＳ ゴシック">
+    <w:charset w:val="4E"/>
+    <w:family w:val="auto"/>
+    <w:pitch w:val="variable"/>
+    <w:sig w:usb0="E00002FF" w:usb1="6AC7FDFB" w:usb2="00000012" w:usb3="00000000" w:csb0="0002009F" w:csb1="00000000"/>
   </w:font>
   <w:font w:name="Tahoma">
     <w:panose1 w:val="020B0604030504040204"/>
     <w:charset w:val="00"/>
-    <w:family w:val="swiss"/>
+    <w:family w:val="auto"/>
     <w:pitch w:val="variable"/>
-    <w:sig w:usb0="E1002EFF" w:usb1="C000605B" w:usb2="00000029" w:usb3="00000000" w:csb0="000101FF" w:csb1="00000000"/>
+    <w:sig w:usb0="E1002AFF" w:usb1="C000605B" w:usb2="00000029" w:usb3="00000000" w:csb0="000101FF" w:csb1="00000000"/>
+  </w:font>
+  <w:font w:name="Arial">
+    <w:panose1 w:val="020B0604020202020204"/>
+    <w:charset w:val="00"/>
+    <w:family w:val="auto"/>
+    <w:pitch w:val="variable"/>
+    <w:sig w:usb0="E0002AFF" w:usb1="C0007843" w:usb2="00000009" w:usb3="00000000" w:csb0="000001FF" w:csb1="00000000"/>
+  </w:font>
+  <w:font w:name="ＭＳ 明朝">
+    <w:charset w:val="4E"/>
+    <w:family w:val="auto"/>
+    <w:pitch w:val="variable"/>
+    <w:sig w:usb0="00000001" w:usb1="08070000" w:usb2="00000010" w:usb3="00000000" w:csb0="00020000" w:csb1="00000000"/>
   </w:font>
   <w:font w:name="Cambria">
     <w:panose1 w:val="02040503050406030204"/>
     <w:charset w:val="00"/>
-    <w:family w:val="roman"/>
+    <w:family w:val="auto"/>
     <w:pitch w:val="variable"/>
     <w:sig w:usb0="E00002FF" w:usb1="400004FF" w:usb2="00000000" w:usb3="00000000" w:csb0="0000019F" w:csb1="00000000"/>
   </w:font>
@@ -4508,6 +4914,7 @@
   </w:compat>
   <w:rsids>
     <w:rsidRoot w:val="00A80D73"/>
+    <w:rsid w:val="009036E7"/>
     <w:rsid w:val="00A80D73"/>
   </w:rsids>
   <m:mathPr>
@@ -4523,8 +4930,9 @@
     <m:intLim m:val="subSup"/>
     <m:naryLim m:val="undOvr"/>
   </m:mathPr>
-  <w:themeFontLang w:val="en-CA"/>
+  <w:themeFontLang w:val="en-CA" w:eastAsia="ja-JP"/>
   <w:clrSchemeMapping w:bg1="light1" w:t1="dark1" w:bg2="light2" w:t2="dark2" w:accent1="accent1" w:accent2="accent2" w:accent3="accent3" w:accent4="accent4" w:accent5="accent5" w:accent6="accent6" w:hyperlink="hyperlink" w:followedHyperlink="followedHyperlink"/>
+  <w:doNotAutoCompressPictures/>
   <w:decimalSymbol w:val="."/>
   <w:listSeparator w:val=","/>
 </w:settings>
@@ -4547,7 +4955,7 @@
       </w:pPr>
     </w:pPrDefault>
   </w:docDefaults>
-  <w:latentStyles w:defLockedState="0" w:defUIPriority="99" w:defSemiHidden="1" w:defUnhideWhenUsed="1" w:defQFormat="0" w:count="267">
+  <w:latentStyles w:defLockedState="0" w:defUIPriority="99" w:defSemiHidden="1" w:defUnhideWhenUsed="1" w:defQFormat="0" w:count="276">
     <w:lsdException w:name="Normal" w:semiHidden="0" w:uiPriority="0" w:unhideWhenUsed="0" w:qFormat="1"/>
     <w:lsdException w:name="heading 1" w:semiHidden="0" w:uiPriority="9" w:unhideWhenUsed="0" w:qFormat="1"/>
     <w:lsdException w:name="heading 2" w:uiPriority="9" w:qFormat="1"/>
@@ -4763,7 +5171,7 @@
 </file>
 
 <file path=word/glossary/stylesWithEffects.xml><?xml version="1.0" encoding="utf-8"?>
-<w:styles xmlns:wpc="http://schemas.microsoft.com/office/word/2010/wordprocessingCanvas" xmlns:mc="http://schemas.openxmlformats.org/markup-compatibility/2006" xmlns:o="urn:schemas-microsoft-com:office:office" xmlns:r="http://schemas.openxmlformats.org/officeDocument/2006/relationships" xmlns:m="http://schemas.openxmlformats.org/officeDocument/2006/math" xmlns:v="urn:schemas-microsoft-com:vml" xmlns:wp14="http://schemas.microsoft.com/office/word/2010/wordprocessingDrawing" xmlns:wp="http://schemas.openxmlformats.org/drawingml/2006/wordprocessingDrawing" xmlns:w10="urn:schemas-microsoft-com:office:word" xmlns:w="http://schemas.openxmlformats.org/wordprocessingml/2006/main" xmlns:w14="http://schemas.microsoft.com/office/word/2010/wordml" xmlns:wpg="http://schemas.microsoft.com/office/word/2010/wordprocessingGroup" xmlns:wpi="http://schemas.microsoft.com/office/word/2010/wordprocessingInk" xmlns:wne="http://schemas.microsoft.com/office/word/2006/wordml" xmlns:wps="http://schemas.microsoft.com/office/word/2010/wordprocessingShape" mc:Ignorable="w14 wp14">
+<w:styles xmlns:wpc="http://schemas.microsoft.com/office/word/2010/wordprocessingCanvas" xmlns:mo="http://schemas.microsoft.com/office/mac/office/2008/main" xmlns:mc="http://schemas.openxmlformats.org/markup-compatibility/2006" xmlns:mv="urn:schemas-microsoft-com:mac:vml" xmlns:o="urn:schemas-microsoft-com:office:office" xmlns:r="http://schemas.openxmlformats.org/officeDocument/2006/relationships" xmlns:m="http://schemas.openxmlformats.org/officeDocument/2006/math" xmlns:v="urn:schemas-microsoft-com:vml" xmlns:wp14="http://schemas.microsoft.com/office/word/2010/wordprocessingDrawing" xmlns:wp="http://schemas.openxmlformats.org/drawingml/2006/wordprocessingDrawing" xmlns:w10="urn:schemas-microsoft-com:office:word" xmlns:w="http://schemas.openxmlformats.org/wordprocessingml/2006/main" xmlns:w14="http://schemas.microsoft.com/office/word/2010/wordml" xmlns:wpg="http://schemas.microsoft.com/office/word/2010/wordprocessingGroup" xmlns:wpi="http://schemas.microsoft.com/office/word/2010/wordprocessingInk" xmlns:wne="http://schemas.microsoft.com/office/word/2006/wordml" xmlns:wps="http://schemas.microsoft.com/office/word/2010/wordprocessingShape" mc:Ignorable="w14 wp14">
   <w:docDefaults>
     <w:rPrDefault>
       <w:rPr>
@@ -4779,7 +5187,7 @@
       </w:pPr>
     </w:pPrDefault>
   </w:docDefaults>
-  <w:latentStyles w:defLockedState="0" w:defUIPriority="99" w:defSemiHidden="1" w:defUnhideWhenUsed="1" w:defQFormat="0" w:count="267">
+  <w:latentStyles w:defLockedState="0" w:defUIPriority="99" w:defSemiHidden="1" w:defUnhideWhenUsed="1" w:defQFormat="0" w:count="276">
     <w:lsdException w:name="Normal" w:semiHidden="0" w:uiPriority="0" w:unhideWhenUsed="0" w:qFormat="1"/>
     <w:lsdException w:name="heading 1" w:semiHidden="0" w:uiPriority="9" w:unhideWhenUsed="0" w:qFormat="1"/>
     <w:lsdException w:name="heading 2" w:uiPriority="9" w:qFormat="1"/>
@@ -4998,6 +5406,7 @@
 <w:webSettings xmlns:mc="http://schemas.openxmlformats.org/markup-compatibility/2006" xmlns:r="http://schemas.openxmlformats.org/officeDocument/2006/relationships" xmlns:w="http://schemas.openxmlformats.org/wordprocessingml/2006/main" xmlns:w14="http://schemas.microsoft.com/office/word/2010/wordml" mc:Ignorable="w14">
   <w:optimizeForBrowser/>
   <w:allowPNG/>
+  <w:doNotSaveAsSingleFile/>
 </w:webSettings>
 </file>
 
@@ -5044,7 +5453,7 @@
     </a:clrScheme>
     <a:fontScheme name="Office">
       <a:majorFont>
-        <a:latin typeface="Calibri Light" panose="020F0302020204030204"/>
+        <a:latin typeface="Calibri Light"/>
         <a:ea typeface=""/>
         <a:cs typeface=""/>
         <a:font script="Jpan" typeface="ＭＳ ゴシック"/>
@@ -5079,7 +5488,7 @@
         <a:font script="Geor" typeface="Sylfaen"/>
       </a:majorFont>
       <a:minorFont>
-        <a:latin typeface="Calibri" panose="020F0502020204030204"/>
+        <a:latin typeface="Calibri"/>
         <a:ea typeface=""/>
         <a:cs typeface=""/>
         <a:font script="Jpan" typeface="ＭＳ 明朝"/>
@@ -5267,7 +5676,7 @@
 </file>
 
 <file path=customXml/itemProps1.xml><?xml version="1.0" encoding="utf-8"?>
-<ds:datastoreItem xmlns:ds="http://schemas.openxmlformats.org/officeDocument/2006/customXml" ds:itemID="{F651BC69-F053-4913-BEE9-E9FA80F47928}">
+<ds:datastoreItem xmlns:ds="http://schemas.openxmlformats.org/officeDocument/2006/customXml" ds:itemID="{637CD859-0483-2242-8606-7020B9A1DF98}">
   <ds:schemaRefs>
     <ds:schemaRef ds:uri="http://schemas.openxmlformats.org/officeDocument/2006/bibliography"/>
   </ds:schemaRefs>
